--- a/Images_Stock_Data_Analysis.docx
+++ b/Images_Stock_Data_Analysis.docx
@@ -4,29 +4,61 @@
   <w:body>
     <w:p>
       <w:r>
+        <w:rPr>
+          <w:u w:val="single"/>
+        </w:rPr>
         <w:t>Stock</w:t>
       </w:r>
       <w:r>
+        <w:rPr>
+          <w:u w:val="single"/>
+        </w:rPr>
         <w:t xml:space="preserve"> </w:t>
       </w:r>
       <w:r>
+        <w:rPr>
+          <w:u w:val="single"/>
+        </w:rPr>
         <w:t>Data</w:t>
       </w:r>
       <w:r>
+        <w:rPr>
+          <w:u w:val="single"/>
+        </w:rPr>
         <w:t xml:space="preserve"> </w:t>
       </w:r>
       <w:r>
+        <w:rPr>
+          <w:u w:val="single"/>
+        </w:rPr>
         <w:t>Analysis</w:t>
       </w:r>
       <w:r>
+        <w:rPr>
+          <w:u w:val="single"/>
+        </w:rPr>
         <w:t xml:space="preserve"> &amp; Bonus for the year </w:t>
       </w:r>
-      <w:r>
+      <w:proofErr w:type="gramStart"/>
+      <w:r>
+        <w:rPr>
+          <w:u w:val="single"/>
+        </w:rPr>
         <w:t>2018</w:t>
+      </w:r>
+      <w:r>
+        <w:t xml:space="preserve"> :</w:t>
+      </w:r>
+      <w:proofErr w:type="gramEnd"/>
+      <w:r>
+        <w:t>-</w:t>
       </w:r>
     </w:p>
     <w:p>
       <w:r>
+        <w:rPr>
+          <w:noProof/>
+        </w:rPr>
         <w:drawing>
           <wp:inline distT="0" distB="0" distL="0" distR="0" wp14:anchorId="62E321BA" wp14:editId="36E48E8C">
             <wp:extent cx="5731510" cy="3395345"/>
@@ -66,32 +98,31 @@
     </w:p>
     <w:p>
       <w:r>
-        <w:t>Stock</w:t>
-      </w:r>
-      <w:r>
-        <w:t xml:space="preserve"> </w:t>
-      </w:r>
-      <w:r>
-        <w:t>Data</w:t>
-      </w:r>
-      <w:r>
-        <w:t xml:space="preserve"> </w:t>
-      </w:r>
-      <w:r>
-        <w:t>Analysis</w:t>
-      </w:r>
-      <w:r>
-        <w:t xml:space="preserve"> &amp; Bonus for the year </w:t>
-      </w:r>
-      <w:r>
-        <w:t>201</w:t>
-      </w:r>
-      <w:r>
-        <w:t>9</w:t>
+        <w:rPr>
+          <w:u w:val="single"/>
+        </w:rPr>
+        <w:t xml:space="preserve">Stock Data Analysis &amp; Bonus for the year </w:t>
+      </w:r>
+      <w:proofErr w:type="gramStart"/>
+      <w:r>
+        <w:rPr>
+          <w:u w:val="single"/>
+        </w:rPr>
+        <w:t>2019</w:t>
+      </w:r>
+      <w:r>
+        <w:t xml:space="preserve"> :</w:t>
+      </w:r>
+      <w:proofErr w:type="gramEnd"/>
+      <w:r>
+        <w:t>-</w:t>
       </w:r>
     </w:p>
     <w:p>
       <w:r>
+        <w:rPr>
+          <w:noProof/>
+        </w:rPr>
         <w:drawing>
           <wp:inline distT="0" distB="0" distL="0" distR="0" wp14:anchorId="567F661D" wp14:editId="39A59893">
             <wp:extent cx="5731510" cy="3408680"/>
@@ -135,30 +166,32 @@
     <w:p/>
     <w:p>
       <w:r>
+        <w:rPr>
+          <w:u w:val="single"/>
+        </w:rPr>
         <w:lastRenderedPageBreak/>
-        <w:t>Stock</w:t>
-      </w:r>
-      <w:r>
-        <w:t xml:space="preserve"> </w:t>
-      </w:r>
-      <w:r>
-        <w:t>Data</w:t>
-      </w:r>
-      <w:r>
-        <w:t xml:space="preserve"> </w:t>
-      </w:r>
-      <w:r>
-        <w:t>Analysis</w:t>
-      </w:r>
-      <w:r>
-        <w:t xml:space="preserve"> &amp; Bonus for the year </w:t>
-      </w:r>
-      <w:r>
+        <w:t xml:space="preserve">Stock Data Analysis &amp; Bonus for the year </w:t>
+      </w:r>
+      <w:proofErr w:type="gramStart"/>
+      <w:r>
+        <w:rPr>
+          <w:u w:val="single"/>
+        </w:rPr>
         <w:t>2020</w:t>
+      </w:r>
+      <w:r>
+        <w:t xml:space="preserve"> :</w:t>
+      </w:r>
+      <w:proofErr w:type="gramEnd"/>
+      <w:r>
+        <w:t>-</w:t>
       </w:r>
     </w:p>
     <w:p>
       <w:r>
+        <w:rPr>
+          <w:noProof/>
+        </w:rPr>
         <w:drawing>
           <wp:inline distT="0" distB="0" distL="0" distR="0" wp14:anchorId="384026A8" wp14:editId="03C0311F">
             <wp:extent cx="5731510" cy="3399790"/>
@@ -329,6 +362,7 @@
     <w:lsdException w:name="HTML Sample" w:semiHidden="1" w:unhideWhenUsed="1"/>
     <w:lsdException w:name="HTML Typewriter" w:semiHidden="1" w:unhideWhenUsed="1"/>
     <w:lsdException w:name="HTML Variable" w:semiHidden="1" w:unhideWhenUsed="1"/>
+    <w:lsdException w:name="Normal Table" w:semiHidden="1" w:unhideWhenUsed="1"/>
     <w:lsdException w:name="annotation subject" w:semiHidden="1" w:unhideWhenUsed="1"/>
     <w:lsdException w:name="No List" w:semiHidden="1" w:unhideWhenUsed="1"/>
     <w:lsdException w:name="Outline List 1" w:semiHidden="1" w:unhideWhenUsed="1"/>
@@ -375,8 +409,10 @@
     <w:lsdException w:name="Table Subtle 2" w:semiHidden="1" w:unhideWhenUsed="1"/>
     <w:lsdException w:name="Table Web 1" w:semiHidden="1" w:unhideWhenUsed="1"/>
     <w:lsdException w:name="Table Web 2" w:semiHidden="1" w:unhideWhenUsed="1"/>
+    <w:lsdException w:name="Table Web 3" w:semiHidden="1" w:unhideWhenUsed="1"/>
     <w:lsdException w:name="Balloon Text" w:semiHidden="1" w:unhideWhenUsed="1"/>
     <w:lsdException w:name="Table Grid" w:uiPriority="39"/>
+    <w:lsdException w:name="Table Theme" w:semiHidden="1" w:unhideWhenUsed="1"/>
     <w:lsdException w:name="Placeholder Text" w:semiHidden="1"/>
     <w:lsdException w:name="No Spacing" w:uiPriority="1" w:qFormat="1"/>
     <w:lsdException w:name="Light Shading" w:uiPriority="60"/>
